--- a/Documentatie/Evaluatie.docx
+++ b/Documentatie/Evaluatie.docx
@@ -163,6 +163,10 @@
     <w:sdt>
       <w:sdtPr>
         <w:rPr>
+          <w:rFonts w:asciiTheme="minorHAnsi" w:eastAsiaTheme="minorHAnsi" w:hAnsiTheme="minorHAnsi" w:cstheme="minorBidi"/>
+          <w:color w:val="auto"/>
+          <w:sz w:val="22"/>
+          <w:szCs w:val="22"/>
           <w:lang w:val="nl-NL"/>
         </w:rPr>
         <w:id w:val="373968525"/>
@@ -173,12 +177,8 @@
       </w:sdtPr>
       <w:sdtEndPr>
         <w:rPr>
-          <w:rFonts w:asciiTheme="minorHAnsi" w:eastAsiaTheme="minorHAnsi" w:hAnsiTheme="minorHAnsi" w:cstheme="minorBidi"/>
           <w:b/>
           <w:bCs/>
-          <w:color w:val="auto"/>
-          <w:sz w:val="22"/>
-          <w:szCs w:val="22"/>
           <w:lang w:val="en-US"/>
         </w:rPr>
       </w:sdtEndPr>
@@ -193,8 +193,6 @@
             </w:rPr>
             <w:t>Inhoud</w:t>
           </w:r>
-          <w:bookmarkStart w:id="1" w:name="_GoBack"/>
-          <w:bookmarkEnd w:id="1"/>
         </w:p>
         <w:p>
           <w:pPr>
@@ -796,7 +794,7 @@
           <w:lang w:val="nl-NL"/>
         </w:rPr>
       </w:pPr>
-      <w:bookmarkStart w:id="2" w:name="_Toc485649694"/>
+      <w:bookmarkStart w:id="1" w:name="_Toc485649694"/>
     </w:p>
     <w:p>
       <w:pPr>
@@ -823,7 +821,7 @@
           <w:lang w:val="nl-NL"/>
         </w:rPr>
       </w:pPr>
-      <w:bookmarkStart w:id="3" w:name="_Toc485649803"/>
+      <w:bookmarkStart w:id="2" w:name="_Toc485649803"/>
       <w:r>
         <w:rPr>
           <w:lang w:val="nl-NL"/>
@@ -832,8 +830,8 @@
         <w:t>Planning</w:t>
       </w:r>
       <w:bookmarkEnd w:id="0"/>
+      <w:bookmarkEnd w:id="1"/>
       <w:bookmarkEnd w:id="2"/>
-      <w:bookmarkEnd w:id="3"/>
     </w:p>
     <w:p>
       <w:pPr>
@@ -842,18 +840,18 @@
           <w:lang w:val="nl-NL"/>
         </w:rPr>
       </w:pPr>
-      <w:bookmarkStart w:id="4" w:name="_Toc485643498"/>
-      <w:bookmarkStart w:id="5" w:name="_Toc485649695"/>
-      <w:bookmarkStart w:id="6" w:name="_Toc485649804"/>
+      <w:bookmarkStart w:id="3" w:name="_Toc485643498"/>
+      <w:bookmarkStart w:id="4" w:name="_Toc485649695"/>
+      <w:bookmarkStart w:id="5" w:name="_Toc485649804"/>
       <w:r>
         <w:rPr>
           <w:lang w:val="nl-NL"/>
         </w:rPr>
         <w:t>Dag 1</w:t>
       </w:r>
+      <w:bookmarkEnd w:id="3"/>
       <w:bookmarkEnd w:id="4"/>
       <w:bookmarkEnd w:id="5"/>
-      <w:bookmarkEnd w:id="6"/>
     </w:p>
     <w:tbl>
       <w:tblPr>
@@ -1001,7 +999,7 @@
               <w:rPr>
                 <w:lang w:val="nl-NL"/>
               </w:rPr>
-              <w:t>Nee</w:t>
+              <w:t>Ja</w:t>
             </w:r>
           </w:p>
         </w:tc>
@@ -1015,6 +1013,12 @@
                 <w:lang w:val="nl-NL"/>
               </w:rPr>
             </w:pPr>
+            <w:r>
+              <w:rPr>
+                <w:lang w:val="nl-NL"/>
+              </w:rPr>
+              <w:t>8.50</w:t>
+            </w:r>
           </w:p>
         </w:tc>
       </w:tr>
@@ -1069,7 +1073,7 @@
               <w:rPr>
                 <w:lang w:val="nl-NL"/>
               </w:rPr>
-              <w:t>Nee</w:t>
+              <w:t>Ja</w:t>
             </w:r>
           </w:p>
         </w:tc>
@@ -1083,6 +1087,12 @@
                 <w:lang w:val="nl-NL"/>
               </w:rPr>
             </w:pPr>
+            <w:r>
+              <w:rPr>
+                <w:lang w:val="nl-NL"/>
+              </w:rPr>
+              <w:t>9.05</w:t>
+            </w:r>
           </w:p>
         </w:tc>
       </w:tr>
@@ -1159,7 +1169,7 @@
               <w:rPr>
                 <w:lang w:val="nl-NL"/>
               </w:rPr>
-              <w:t>Nee</w:t>
+              <w:t>Ja</w:t>
             </w:r>
           </w:p>
         </w:tc>
@@ -1173,6 +1183,12 @@
                 <w:lang w:val="nl-NL"/>
               </w:rPr>
             </w:pPr>
+            <w:r>
+              <w:rPr>
+                <w:lang w:val="nl-NL"/>
+              </w:rPr>
+              <w:t>9.35</w:t>
+            </w:r>
           </w:p>
         </w:tc>
       </w:tr>
@@ -1241,6 +1257,12 @@
                 <w:lang w:val="nl-NL"/>
               </w:rPr>
             </w:pPr>
+            <w:r>
+              <w:rPr>
+                <w:lang w:val="nl-NL"/>
+              </w:rPr>
+              <w:t>--</w:t>
+            </w:r>
           </w:p>
         </w:tc>
       </w:tr>
@@ -1303,7 +1325,7 @@
               <w:rPr>
                 <w:lang w:val="nl-NL"/>
               </w:rPr>
-              <w:t>Nee</w:t>
+              <w:t>Ja</w:t>
             </w:r>
           </w:p>
         </w:tc>
@@ -1317,6 +1339,12 @@
                 <w:lang w:val="nl-NL"/>
               </w:rPr>
             </w:pPr>
+            <w:r>
+              <w:rPr>
+                <w:lang w:val="nl-NL"/>
+              </w:rPr>
+              <w:t>9.35</w:t>
+            </w:r>
           </w:p>
         </w:tc>
       </w:tr>
@@ -1379,7 +1407,7 @@
               <w:rPr>
                 <w:lang w:val="nl-NL"/>
               </w:rPr>
-              <w:t>Nee</w:t>
+              <w:t>Ja</w:t>
             </w:r>
           </w:p>
         </w:tc>
@@ -1393,6 +1421,12 @@
                 <w:lang w:val="nl-NL"/>
               </w:rPr>
             </w:pPr>
+            <w:r>
+              <w:rPr>
+                <w:lang w:val="nl-NL"/>
+              </w:rPr>
+              <w:t>9.55</w:t>
+            </w:r>
           </w:p>
         </w:tc>
       </w:tr>
@@ -1447,7 +1481,7 @@
               <w:rPr>
                 <w:lang w:val="nl-NL"/>
               </w:rPr>
-              <w:t>Nee</w:t>
+              <w:t>Ja</w:t>
             </w:r>
           </w:p>
         </w:tc>
@@ -1461,6 +1495,12 @@
                 <w:lang w:val="nl-NL"/>
               </w:rPr>
             </w:pPr>
+            <w:r>
+              <w:rPr>
+                <w:lang w:val="nl-NL"/>
+              </w:rPr>
+              <w:t>10.30</w:t>
+            </w:r>
           </w:p>
         </w:tc>
       </w:tr>
@@ -1585,6 +1625,8 @@
               </w:rPr>
               <w:t>Nee</w:t>
             </w:r>
+            <w:bookmarkStart w:id="6" w:name="_GoBack"/>
+            <w:bookmarkEnd w:id="6"/>
           </w:p>
         </w:tc>
         <w:tc>
@@ -1651,7 +1693,7 @@
               <w:rPr>
                 <w:lang w:val="nl-NL"/>
               </w:rPr>
-              <w:t>Nee</w:t>
+              <w:t>Ja</w:t>
             </w:r>
           </w:p>
         </w:tc>
@@ -1665,6 +1707,12 @@
                 <w:lang w:val="nl-NL"/>
               </w:rPr>
             </w:pPr>
+            <w:r>
+              <w:rPr>
+                <w:lang w:val="nl-NL"/>
+              </w:rPr>
+              <w:t>11.05</w:t>
+            </w:r>
           </w:p>
         </w:tc>
       </w:tr>
@@ -1719,7 +1767,7 @@
               <w:rPr>
                 <w:lang w:val="nl-NL"/>
               </w:rPr>
-              <w:t>Nee</w:t>
+              <w:t>Ja</w:t>
             </w:r>
           </w:p>
         </w:tc>
@@ -1733,6 +1781,12 @@
                 <w:lang w:val="nl-NL"/>
               </w:rPr>
             </w:pPr>
+            <w:r>
+              <w:rPr>
+                <w:lang w:val="nl-NL"/>
+              </w:rPr>
+              <w:t>12.55</w:t>
+            </w:r>
           </w:p>
         </w:tc>
       </w:tr>
@@ -1855,7 +1909,7 @@
               <w:rPr>
                 <w:lang w:val="nl-NL"/>
               </w:rPr>
-              <w:t>Nee</w:t>
+              <w:t>Ja</w:t>
             </w:r>
           </w:p>
         </w:tc>
@@ -1869,6 +1923,12 @@
                 <w:lang w:val="nl-NL"/>
               </w:rPr>
             </w:pPr>
+            <w:r>
+              <w:rPr>
+                <w:lang w:val="nl-NL"/>
+              </w:rPr>
+              <w:t>11.50</w:t>
+            </w:r>
           </w:p>
         </w:tc>
       </w:tr>
@@ -1973,7 +2033,13 @@
               <w:rPr>
                 <w:lang w:val="nl-NL"/>
               </w:rPr>
-              <w:t>Uitloop OF Klassendiagram omzetten – kan thuis</w:t>
+              <w:t>Uitloop OF Kla</w:t>
+            </w:r>
+            <w:r>
+              <w:rPr>
+                <w:lang w:val="nl-NL"/>
+              </w:rPr>
+              <w:t>ssendiagram omzetten</w:t>
             </w:r>
           </w:p>
         </w:tc>
@@ -2300,7 +2366,7 @@
               <w:rPr>
                 <w:lang w:val="nl-NL"/>
               </w:rPr>
-              <w:t>UI maken – kan thuis</w:t>
+              <w:t>UI maken</w:t>
             </w:r>
           </w:p>
         </w:tc>
@@ -2436,7 +2502,13 @@
               <w:rPr>
                 <w:lang w:val="nl-NL"/>
               </w:rPr>
-              <w:t>Functionaliteiten maken – kan thuis</w:t>
+              <w:t>Fun</w:t>
+            </w:r>
+            <w:r>
+              <w:rPr>
+                <w:lang w:val="nl-NL"/>
+              </w:rPr>
+              <w:t>ctionaliteiten maken</w:t>
             </w:r>
           </w:p>
         </w:tc>
@@ -2572,7 +2644,7 @@
               <w:rPr>
                 <w:lang w:val="nl-NL"/>
               </w:rPr>
-              <w:t>Functionaliteiten maken – kan thuis</w:t>
+              <w:t>Functionaliteiten maken</w:t>
             </w:r>
           </w:p>
         </w:tc>
@@ -3004,19 +3076,37 @@
       <w:pPr>
         <w:pStyle w:val="Kop1"/>
         <w:jc w:val="center"/>
+        <w:rPr>
+          <w:lang w:val="nl-NL"/>
+        </w:rPr>
       </w:pPr>
       <w:bookmarkStart w:id="13" w:name="_Toc485649807"/>
-      <w:proofErr w:type="spellStart"/>
       <w:r>
+        <w:rPr>
+          <w:lang w:val="nl-NL"/>
+        </w:rPr>
         <w:lastRenderedPageBreak/>
         <w:t>Functionaliteiten</w:t>
       </w:r>
       <w:bookmarkEnd w:id="13"/>
-      <w:proofErr w:type="spellEnd"/>
     </w:p>
-    <w:p/>
     <w:p>
+      <w:pPr>
+        <w:rPr>
+          <w:lang w:val="nl-NL"/>
+        </w:rPr>
+      </w:pPr>
+    </w:p>
+    <w:p>
+      <w:pPr>
+        <w:rPr>
+          <w:lang w:val="nl-NL"/>
+        </w:rPr>
+      </w:pPr>
       <w:r>
+        <w:rPr>
+          <w:lang w:val="nl-NL"/>
+        </w:rPr>
         <w:br w:type="page"/>
       </w:r>
     </w:p>
@@ -3024,19 +3114,37 @@
       <w:pPr>
         <w:pStyle w:val="Kop1"/>
         <w:jc w:val="center"/>
+        <w:rPr>
+          <w:lang w:val="nl-NL"/>
+        </w:rPr>
       </w:pPr>
       <w:bookmarkStart w:id="14" w:name="_Toc485649808"/>
-      <w:proofErr w:type="spellStart"/>
       <w:r>
+        <w:rPr>
+          <w:lang w:val="nl-NL"/>
+        </w:rPr>
         <w:lastRenderedPageBreak/>
         <w:t>Bronnen</w:t>
       </w:r>
       <w:bookmarkEnd w:id="14"/>
-      <w:proofErr w:type="spellEnd"/>
     </w:p>
-    <w:p/>
     <w:p>
+      <w:pPr>
+        <w:rPr>
+          <w:lang w:val="nl-NL"/>
+        </w:rPr>
+      </w:pPr>
+    </w:p>
+    <w:p>
+      <w:pPr>
+        <w:rPr>
+          <w:lang w:val="nl-NL"/>
+        </w:rPr>
+      </w:pPr>
       <w:r>
+        <w:rPr>
+          <w:lang w:val="nl-NL"/>
+        </w:rPr>
         <w:br w:type="page"/>
       </w:r>
     </w:p>
@@ -3044,18 +3152,30 @@
       <w:pPr>
         <w:pStyle w:val="Kop1"/>
         <w:jc w:val="center"/>
+        <w:rPr>
+          <w:lang w:val="nl-NL"/>
+        </w:rPr>
       </w:pPr>
       <w:bookmarkStart w:id="15" w:name="_Toc485649809"/>
-      <w:proofErr w:type="spellStart"/>
       <w:r>
+        <w:rPr>
+          <w:lang w:val="nl-NL"/>
+        </w:rPr>
         <w:lastRenderedPageBreak/>
         <w:t>Problemen</w:t>
       </w:r>
       <w:bookmarkEnd w:id="15"/>
-      <w:proofErr w:type="spellEnd"/>
     </w:p>
     <w:p>
+      <w:pPr>
+        <w:rPr>
+          <w:lang w:val="nl-NL"/>
+        </w:rPr>
+      </w:pPr>
       <w:r>
+        <w:rPr>
+          <w:lang w:val="nl-NL"/>
+        </w:rPr>
         <w:br w:type="page"/>
       </w:r>
     </w:p>
@@ -3063,18 +3183,34 @@
       <w:pPr>
         <w:pStyle w:val="Kop1"/>
         <w:jc w:val="center"/>
+        <w:rPr>
+          <w:lang w:val="nl-NL"/>
+        </w:rPr>
       </w:pPr>
       <w:bookmarkStart w:id="16" w:name="_Toc485649810"/>
-      <w:proofErr w:type="spellStart"/>
       <w:r>
+        <w:rPr>
+          <w:lang w:val="nl-NL"/>
+        </w:rPr>
         <w:lastRenderedPageBreak/>
         <w:t>Oplossingen</w:t>
       </w:r>
       <w:bookmarkEnd w:id="16"/>
-      <w:proofErr w:type="spellEnd"/>
     </w:p>
-    <w:p/>
-    <w:p/>
+    <w:p>
+      <w:pPr>
+        <w:rPr>
+          <w:lang w:val="nl-NL"/>
+        </w:rPr>
+      </w:pPr>
+    </w:p>
+    <w:p>
+      <w:pPr>
+        <w:rPr>
+          <w:lang w:val="nl-NL"/>
+        </w:rPr>
+      </w:pPr>
+    </w:p>
     <w:sectPr>
       <w:pgSz w:w="12240" w:h="15840"/>
       <w:pgMar w:top="1440" w:right="1440" w:bottom="1440" w:left="1440" w:header="720" w:footer="720" w:gutter="0"/>
@@ -4009,7 +4145,7 @@
 </file>
 
 <file path=customXml/itemProps1.xml><?xml version="1.0" encoding="utf-8"?>
-<ds:datastoreItem xmlns:ds="http://schemas.openxmlformats.org/officeDocument/2006/customXml" ds:itemID="{67975598-F0EE-46E3-BC87-22A0047252D7}">
+<ds:datastoreItem xmlns:ds="http://schemas.openxmlformats.org/officeDocument/2006/customXml" ds:itemID="{1C895780-469C-492A-BC50-E0D14E44CCAC}">
   <ds:schemaRefs>
     <ds:schemaRef ds:uri="http://schemas.openxmlformats.org/officeDocument/2006/bibliography"/>
   </ds:schemaRefs>

--- a/Documentatie/Evaluatie.docx
+++ b/Documentatie/Evaluatie.docx
@@ -1625,22 +1625,176 @@
               </w:rPr>
               <w:t>Nee</w:t>
             </w:r>
+          </w:p>
+        </w:tc>
+        <w:tc>
+          <w:tcPr>
+            <w:tcW w:w="1795" w:type="dxa"/>
+          </w:tcPr>
+          <w:p>
+            <w:pPr>
+              <w:rPr>
+                <w:lang w:val="nl-NL"/>
+              </w:rPr>
+            </w:pPr>
+          </w:p>
+        </w:tc>
+      </w:tr>
+      <w:tr>
+        <w:tc>
+          <w:tcPr>
+            <w:tcW w:w="1435" w:type="dxa"/>
+          </w:tcPr>
+          <w:p>
+            <w:pPr>
+              <w:rPr>
+                <w:lang w:val="nl-NL"/>
+              </w:rPr>
+            </w:pPr>
+            <w:r>
+              <w:rPr>
+                <w:lang w:val="nl-NL"/>
+              </w:rPr>
+              <w:t>13.00 – 13.45</w:t>
+            </w:r>
+          </w:p>
+        </w:tc>
+        <w:tc>
+          <w:tcPr>
+            <w:tcW w:w="4860" w:type="dxa"/>
+          </w:tcPr>
+          <w:p>
+            <w:pPr>
+              <w:rPr>
+                <w:lang w:val="nl-NL"/>
+              </w:rPr>
+            </w:pPr>
+            <w:r>
+              <w:rPr>
+                <w:lang w:val="nl-NL"/>
+              </w:rPr>
+              <w:t>DBO maken, uitleg!</w:t>
+            </w:r>
+          </w:p>
+        </w:tc>
+        <w:tc>
+          <w:tcPr>
+            <w:tcW w:w="1260" w:type="dxa"/>
+          </w:tcPr>
+          <w:p>
+            <w:pPr>
+              <w:rPr>
+                <w:lang w:val="nl-NL"/>
+              </w:rPr>
+            </w:pPr>
+            <w:r>
+              <w:rPr>
+                <w:lang w:val="nl-NL"/>
+              </w:rPr>
+              <w:t>Ja</w:t>
+            </w:r>
+          </w:p>
+        </w:tc>
+        <w:tc>
+          <w:tcPr>
+            <w:tcW w:w="1795" w:type="dxa"/>
+          </w:tcPr>
+          <w:p>
+            <w:pPr>
+              <w:rPr>
+                <w:lang w:val="nl-NL"/>
+              </w:rPr>
+            </w:pPr>
+            <w:r>
+              <w:rPr>
+                <w:lang w:val="nl-NL"/>
+              </w:rPr>
+              <w:t>11.05</w:t>
+            </w:r>
+          </w:p>
+        </w:tc>
+      </w:tr>
+      <w:tr>
+        <w:tc>
+          <w:tcPr>
+            <w:tcW w:w="1435" w:type="dxa"/>
+          </w:tcPr>
+          <w:p>
+            <w:pPr>
+              <w:rPr>
+                <w:lang w:val="nl-NL"/>
+              </w:rPr>
+            </w:pPr>
+            <w:r>
+              <w:rPr>
+                <w:lang w:val="nl-NL"/>
+              </w:rPr>
+              <w:t>13.45 – 14.15</w:t>
+            </w:r>
+          </w:p>
+        </w:tc>
+        <w:tc>
+          <w:tcPr>
+            <w:tcW w:w="4860" w:type="dxa"/>
+          </w:tcPr>
+          <w:p>
+            <w:pPr>
+              <w:rPr>
+                <w:lang w:val="nl-NL"/>
+              </w:rPr>
+            </w:pPr>
+            <w:r>
+              <w:rPr>
+                <w:lang w:val="nl-NL"/>
+              </w:rPr>
+              <w:t>Testplan, ALLE functionaliteiten.</w:t>
+            </w:r>
+          </w:p>
+        </w:tc>
+        <w:tc>
+          <w:tcPr>
+            <w:tcW w:w="1260" w:type="dxa"/>
+          </w:tcPr>
+          <w:p>
+            <w:pPr>
+              <w:rPr>
+                <w:lang w:val="nl-NL"/>
+              </w:rPr>
+            </w:pPr>
+            <w:r>
+              <w:rPr>
+                <w:lang w:val="nl-NL"/>
+              </w:rPr>
+              <w:t>Ja</w:t>
+            </w:r>
+          </w:p>
+        </w:tc>
+        <w:tc>
+          <w:tcPr>
+            <w:tcW w:w="1795" w:type="dxa"/>
+          </w:tcPr>
+          <w:p>
+            <w:pPr>
+              <w:rPr>
+                <w:lang w:val="nl-NL"/>
+              </w:rPr>
+            </w:pPr>
+            <w:r>
+              <w:rPr>
+                <w:lang w:val="nl-NL"/>
+              </w:rPr>
+              <w:t>1</w:t>
+            </w:r>
+            <w:r>
+              <w:rPr>
+                <w:lang w:val="nl-NL"/>
+              </w:rPr>
+              <w:t>3.20</w:t>
+            </w:r>
             <w:bookmarkStart w:id="6" w:name="_GoBack"/>
             <w:bookmarkEnd w:id="6"/>
           </w:p>
         </w:tc>
-        <w:tc>
-          <w:tcPr>
-            <w:tcW w:w="1795" w:type="dxa"/>
-          </w:tcPr>
-          <w:p>
-            <w:pPr>
-              <w:rPr>
-                <w:lang w:val="nl-NL"/>
-              </w:rPr>
-            </w:pPr>
-          </w:p>
-        </w:tc>
       </w:tr>
       <w:tr>
         <w:tc>
@@ -1657,7 +1811,7 @@
               <w:rPr>
                 <w:lang w:val="nl-NL"/>
               </w:rPr>
-              <w:t>13.00 – 13.45</w:t>
+              <w:t>14.15 – 14.30</w:t>
             </w:r>
           </w:p>
         </w:tc>
@@ -1675,7 +1829,7 @@
               <w:rPr>
                 <w:lang w:val="nl-NL"/>
               </w:rPr>
-              <w:t>DBO maken, uitleg!</w:t>
+              <w:t>Pauze</w:t>
             </w:r>
           </w:p>
         </w:tc>
@@ -1693,7 +1847,7 @@
               <w:rPr>
                 <w:lang w:val="nl-NL"/>
               </w:rPr>
-              <w:t>Ja</w:t>
+              <w:t>--</w:t>
             </w:r>
           </w:p>
         </w:tc>
@@ -1707,12 +1861,6 @@
                 <w:lang w:val="nl-NL"/>
               </w:rPr>
             </w:pPr>
-            <w:r>
-              <w:rPr>
-                <w:lang w:val="nl-NL"/>
-              </w:rPr>
-              <w:t>11.05</w:t>
-            </w:r>
           </w:p>
         </w:tc>
       </w:tr>
@@ -1731,7 +1879,7 @@
               <w:rPr>
                 <w:lang w:val="nl-NL"/>
               </w:rPr>
-              <w:t>13.45 – 14.15</w:t>
+              <w:t>14.30 – 15.15</w:t>
             </w:r>
           </w:p>
         </w:tc>
@@ -1749,7 +1897,7 @@
               <w:rPr>
                 <w:lang w:val="nl-NL"/>
               </w:rPr>
-              <w:t>Testplan, ALLE functionaliteiten.</w:t>
+              <w:t>Klassendiagram maken, uitleg!</w:t>
             </w:r>
           </w:p>
         </w:tc>
@@ -1785,7 +1933,7 @@
               <w:rPr>
                 <w:lang w:val="nl-NL"/>
               </w:rPr>
-              <w:t>12.55</w:t>
+              <w:t>11.50</w:t>
             </w:r>
           </w:p>
         </w:tc>
@@ -1805,7 +1953,7 @@
               <w:rPr>
                 <w:lang w:val="nl-NL"/>
               </w:rPr>
-              <w:t>14.15 – 14.30</w:t>
+              <w:t>15.15 – 15.45</w:t>
             </w:r>
           </w:p>
         </w:tc>
@@ -1823,7 +1971,7 @@
               <w:rPr>
                 <w:lang w:val="nl-NL"/>
               </w:rPr>
-              <w:t>Pauze</w:t>
+              <w:t>Database realisatie in VDI!</w:t>
             </w:r>
           </w:p>
         </w:tc>
@@ -1841,7 +1989,7 @@
               <w:rPr>
                 <w:lang w:val="nl-NL"/>
               </w:rPr>
-              <w:t>--</w:t>
+              <w:t>Ja</w:t>
             </w:r>
           </w:p>
         </w:tc>
@@ -1855,148 +2003,12 @@
                 <w:lang w:val="nl-NL"/>
               </w:rPr>
             </w:pPr>
-          </w:p>
-        </w:tc>
-      </w:tr>
-      <w:tr>
-        <w:tc>
-          <w:tcPr>
-            <w:tcW w:w="1435" w:type="dxa"/>
-          </w:tcPr>
-          <w:p>
-            <w:pPr>
-              <w:rPr>
-                <w:lang w:val="nl-NL"/>
-              </w:rPr>
-            </w:pPr>
-            <w:r>
-              <w:rPr>
-                <w:lang w:val="nl-NL"/>
-              </w:rPr>
-              <w:t>14.30 – 15.15</w:t>
-            </w:r>
-          </w:p>
-        </w:tc>
-        <w:tc>
-          <w:tcPr>
-            <w:tcW w:w="4860" w:type="dxa"/>
-          </w:tcPr>
-          <w:p>
-            <w:pPr>
-              <w:rPr>
-                <w:lang w:val="nl-NL"/>
-              </w:rPr>
-            </w:pPr>
-            <w:r>
-              <w:rPr>
-                <w:lang w:val="nl-NL"/>
-              </w:rPr>
-              <w:t>Klassendiagram maken, uitleg!</w:t>
-            </w:r>
-          </w:p>
-        </w:tc>
-        <w:tc>
-          <w:tcPr>
-            <w:tcW w:w="1260" w:type="dxa"/>
-          </w:tcPr>
-          <w:p>
-            <w:pPr>
-              <w:rPr>
-                <w:lang w:val="nl-NL"/>
-              </w:rPr>
-            </w:pPr>
-            <w:r>
-              <w:rPr>
-                <w:lang w:val="nl-NL"/>
-              </w:rPr>
-              <w:t>Ja</w:t>
-            </w:r>
-          </w:p>
-        </w:tc>
-        <w:tc>
-          <w:tcPr>
-            <w:tcW w:w="1795" w:type="dxa"/>
-          </w:tcPr>
-          <w:p>
-            <w:pPr>
-              <w:rPr>
-                <w:lang w:val="nl-NL"/>
-              </w:rPr>
-            </w:pPr>
-            <w:r>
-              <w:rPr>
-                <w:lang w:val="nl-NL"/>
-              </w:rPr>
-              <w:t>11.50</w:t>
-            </w:r>
-          </w:p>
-        </w:tc>
-      </w:tr>
-      <w:tr>
-        <w:tc>
-          <w:tcPr>
-            <w:tcW w:w="1435" w:type="dxa"/>
-          </w:tcPr>
-          <w:p>
-            <w:pPr>
-              <w:rPr>
-                <w:lang w:val="nl-NL"/>
-              </w:rPr>
-            </w:pPr>
-            <w:r>
-              <w:rPr>
-                <w:lang w:val="nl-NL"/>
-              </w:rPr>
-              <w:t>15.15 – 15.45</w:t>
-            </w:r>
-          </w:p>
-        </w:tc>
-        <w:tc>
-          <w:tcPr>
-            <w:tcW w:w="4860" w:type="dxa"/>
-          </w:tcPr>
-          <w:p>
-            <w:pPr>
-              <w:rPr>
-                <w:lang w:val="nl-NL"/>
-              </w:rPr>
-            </w:pPr>
-            <w:r>
-              <w:rPr>
-                <w:lang w:val="nl-NL"/>
-              </w:rPr>
-              <w:t>Database realisatie in VDI!</w:t>
-            </w:r>
-          </w:p>
-        </w:tc>
-        <w:tc>
-          <w:tcPr>
-            <w:tcW w:w="1260" w:type="dxa"/>
-          </w:tcPr>
-          <w:p>
-            <w:pPr>
-              <w:rPr>
-                <w:lang w:val="nl-NL"/>
-              </w:rPr>
-            </w:pPr>
-            <w:r>
-              <w:rPr>
-                <w:lang w:val="nl-NL"/>
-              </w:rPr>
-              <w:t>Nee</w:t>
-            </w:r>
-          </w:p>
-        </w:tc>
-        <w:tc>
-          <w:tcPr>
-            <w:tcW w:w="1795" w:type="dxa"/>
-          </w:tcPr>
-          <w:p>
-            <w:pPr>
-              <w:rPr>
-                <w:lang w:val="nl-NL"/>
-              </w:rPr>
-            </w:pPr>
+            <w:r>
+              <w:rPr>
+                <w:lang w:val="nl-NL"/>
+              </w:rPr>
+              <w:t>13.40</w:t>
+            </w:r>
           </w:p>
         </w:tc>
       </w:tr>
@@ -4145,7 +4157,7 @@
 </file>
 
 <file path=customXml/itemProps1.xml><?xml version="1.0" encoding="utf-8"?>
-<ds:datastoreItem xmlns:ds="http://schemas.openxmlformats.org/officeDocument/2006/customXml" ds:itemID="{1C895780-469C-492A-BC50-E0D14E44CCAC}">
+<ds:datastoreItem xmlns:ds="http://schemas.openxmlformats.org/officeDocument/2006/customXml" ds:itemID="{72F50FA0-DD59-4891-BF9D-5C8A1DA7EEAB}">
   <ds:schemaRefs>
     <ds:schemaRef ds:uri="http://schemas.openxmlformats.org/officeDocument/2006/bibliography"/>
   </ds:schemaRefs>

--- a/Documentatie/Evaluatie.docx
+++ b/Documentatie/Evaluatie.docx
@@ -1791,8 +1791,6 @@
               </w:rPr>
               <w:t>3.20</w:t>
             </w:r>
-            <w:bookmarkStart w:id="6" w:name="_GoBack"/>
-            <w:bookmarkEnd w:id="6"/>
           </w:p>
         </w:tc>
       </w:tr>
@@ -2069,7 +2067,7 @@
               <w:rPr>
                 <w:lang w:val="nl-NL"/>
               </w:rPr>
-              <w:t>Nee</w:t>
+              <w:t>Ja</w:t>
             </w:r>
           </w:p>
         </w:tc>
@@ -2083,6 +2081,12 @@
                 <w:lang w:val="nl-NL"/>
               </w:rPr>
             </w:pPr>
+            <w:r>
+              <w:rPr>
+                <w:lang w:val="nl-NL"/>
+              </w:rPr>
+              <w:t>14.00</w:t>
+            </w:r>
           </w:p>
         </w:tc>
       </w:tr>
@@ -2169,18 +2173,18 @@
           <w:lang w:val="nl-NL"/>
         </w:rPr>
       </w:pPr>
-      <w:bookmarkStart w:id="7" w:name="_Toc485643499"/>
-      <w:bookmarkStart w:id="8" w:name="_Toc485649696"/>
-      <w:bookmarkStart w:id="9" w:name="_Toc485649805"/>
+      <w:bookmarkStart w:id="6" w:name="_Toc485643499"/>
+      <w:bookmarkStart w:id="7" w:name="_Toc485649696"/>
+      <w:bookmarkStart w:id="8" w:name="_Toc485649805"/>
       <w:r>
         <w:rPr>
           <w:lang w:val="nl-NL"/>
         </w:rPr>
         <w:t>Dag 2</w:t>
       </w:r>
+      <w:bookmarkEnd w:id="6"/>
       <w:bookmarkEnd w:id="7"/>
       <w:bookmarkEnd w:id="8"/>
-      <w:bookmarkEnd w:id="9"/>
     </w:p>
     <w:tbl>
       <w:tblPr>
@@ -2918,7 +2922,13 @@
               <w:rPr>
                 <w:lang w:val="nl-NL"/>
               </w:rPr>
-              <w:t>16.00 – 16.59</w:t>
+              <w:t>16.45</w:t>
+            </w:r>
+            <w:r>
+              <w:rPr>
+                <w:lang w:val="nl-NL"/>
+              </w:rPr>
+              <w:t xml:space="preserve"> – 16.59</w:t>
             </w:r>
           </w:p>
         </w:tc>
@@ -2978,6 +2988,8 @@
           <w:lang w:val="nl-NL"/>
         </w:rPr>
       </w:pPr>
+      <w:bookmarkStart w:id="9" w:name="_GoBack"/>
+      <w:bookmarkEnd w:id="9"/>
     </w:p>
     <w:p>
       <w:pPr>
@@ -4157,7 +4169,7 @@
 </file>
 
 <file path=customXml/itemProps1.xml><?xml version="1.0" encoding="utf-8"?>
-<ds:datastoreItem xmlns:ds="http://schemas.openxmlformats.org/officeDocument/2006/customXml" ds:itemID="{72F50FA0-DD59-4891-BF9D-5C8A1DA7EEAB}">
+<ds:datastoreItem xmlns:ds="http://schemas.openxmlformats.org/officeDocument/2006/customXml" ds:itemID="{0B3E132A-1FFA-492E-A5E4-50F26130A33B}">
   <ds:schemaRefs>
     <ds:schemaRef ds:uri="http://schemas.openxmlformats.org/officeDocument/2006/bibliography"/>
   </ds:schemaRefs>
